--- a/Practica 2/Informe.docx
+++ b/Practica 2/Informe.docx
@@ -5,8 +5,11 @@
     <w:sdt>
       <w:sdtPr>
         <w:rPr>
+          <w:rFonts w:ascii="Arial" w:eastAsiaTheme="minorHAnsi" w:hAnsi="Arial" w:cs="Arial"/>
           <w:color w:val="5B9BD5" w:themeColor="accent1"/>
-          <w:lang w:val="es-ES_tradnl"/>
+          <w:sz w:val="24"/>
+          <w:szCs w:val="24"/>
+          <w:lang w:val="es-ES_tradnl" w:eastAsia="en-US"/>
         </w:rPr>
         <w:id w:val="-155467658"/>
         <w:docPartObj>
@@ -16,11 +19,7 @@
       </w:sdtPr>
       <w:sdtEndPr>
         <w:rPr>
-          <w:rFonts w:ascii="Arial" w:eastAsiaTheme="minorHAnsi" w:hAnsi="Arial" w:cs="Arial"/>
           <w:color w:val="auto"/>
-          <w:sz w:val="24"/>
-          <w:szCs w:val="24"/>
-          <w:lang w:eastAsia="en-US"/>
         </w:rPr>
       </w:sdtEndPr>
       <w:sdtContent>
@@ -38,7 +37,6 @@
             <w:rPr>
               <w:noProof/>
               <w:color w:val="5B9BD5" w:themeColor="accent1"/>
-              <w:lang w:val="es-ES_tradnl"/>
             </w:rPr>
             <w:drawing>
               <wp:inline distT="0" distB="0" distL="0" distR="0">
@@ -169,6 +167,7 @@
             <w:dataBinding w:prefixMappings="xmlns:ns0='http://purl.org/dc/elements/1.1/' xmlns:ns1='http://schemas.openxmlformats.org/package/2006/metadata/core-properties' " w:xpath="/ns1:coreProperties[1]/ns0:subject[1]" w:storeItemID="{6C3C8BC8-F283-45AE-878A-BAB7291924A1}"/>
             <w:text/>
           </w:sdtPr>
+          <w:sdtEndPr/>
           <w:sdtContent>
             <w:p>
               <w:pPr>
@@ -207,7 +206,6 @@
             <w:rPr>
               <w:noProof/>
               <w:color w:val="5B9BD5" w:themeColor="accent1"/>
-              <w:lang w:val="es-ES_tradnl"/>
             </w:rPr>
             <mc:AlternateContent>
               <mc:Choice Requires="wps">
@@ -287,6 +285,7 @@
                                     <w:calendar w:val="gregorian"/>
                                   </w:date>
                                 </w:sdtPr>
+                                <w:sdtEndPr/>
                                 <w:sdtContent>
                                   <w:p>
                                     <w:pPr>
@@ -332,13 +331,14 @@
                                     <w:dataBinding w:prefixMappings="xmlns:ns0='http://schemas.openxmlformats.org/officeDocument/2006/extended-properties' " w:xpath="/ns0:Properties[1]/ns0:Company[1]" w:storeItemID="{6668398D-A668-4E3E-A5EB-62B293D839F1}"/>
                                     <w:text/>
                                   </w:sdtPr>
+                                  <w:sdtEndPr/>
                                   <w:sdtContent>
                                     <w:r>
                                       <w:rPr>
                                         <w:caps/>
                                         <w:color w:val="5B9BD5" w:themeColor="accent1"/>
                                       </w:rPr>
-                                      <w:t xml:space="preserve">BOGDAN MARCUT </w:t>
+                                      <w:t>BOGDAN MARCUT</w:t>
                                     </w:r>
                                   </w:sdtContent>
                                 </w:sdt>
@@ -362,6 +362,7 @@
                                     <w:dataBinding w:prefixMappings="xmlns:ns0='http://schemas.microsoft.com/office/2006/coverPageProps' " w:xpath="/ns0:CoverPageProperties[1]/ns0:CompanyAddress[1]" w:storeItemID="{55AF091B-3C7A-41E3-B477-F2FDAA23CFDA}"/>
                                     <w:text/>
                                   </w:sdtPr>
+                                  <w:sdtEndPr/>
                                   <w:sdtContent>
                                     <w:r>
                                       <w:rPr>
@@ -420,6 +421,7 @@
                               <w:calendar w:val="gregorian"/>
                             </w:date>
                           </w:sdtPr>
+                          <w:sdtEndPr/>
                           <w:sdtContent>
                             <w:p>
                               <w:pPr>
@@ -465,13 +467,14 @@
                               <w:dataBinding w:prefixMappings="xmlns:ns0='http://schemas.openxmlformats.org/officeDocument/2006/extended-properties' " w:xpath="/ns0:Properties[1]/ns0:Company[1]" w:storeItemID="{6668398D-A668-4E3E-A5EB-62B293D839F1}"/>
                               <w:text/>
                             </w:sdtPr>
+                            <w:sdtEndPr/>
                             <w:sdtContent>
                               <w:r>
                                 <w:rPr>
                                   <w:caps/>
                                   <w:color w:val="5B9BD5" w:themeColor="accent1"/>
                                 </w:rPr>
-                                <w:t xml:space="preserve">BOGDAN MARCUT </w:t>
+                                <w:t>BOGDAN MARCUT</w:t>
                               </w:r>
                             </w:sdtContent>
                           </w:sdt>
@@ -495,6 +498,7 @@
                               <w:dataBinding w:prefixMappings="xmlns:ns0='http://schemas.microsoft.com/office/2006/coverPageProps' " w:xpath="/ns0:CoverPageProperties[1]/ns0:CompanyAddress[1]" w:storeItemID="{55AF091B-3C7A-41E3-B477-F2FDAA23CFDA}"/>
                               <w:text/>
                             </w:sdtPr>
+                            <w:sdtEndPr/>
                             <w:sdtContent>
                               <w:r>
                                 <w:rPr>
@@ -517,7 +521,6 @@
             <w:rPr>
               <w:noProof/>
               <w:color w:val="5B9BD5" w:themeColor="accent1"/>
-              <w:lang w:val="es-ES_tradnl"/>
             </w:rPr>
             <w:drawing>
               <wp:inline distT="0" distB="0" distL="0" distR="0">
@@ -666,14 +669,7 @@
           <w:b/>
           <w:lang w:val="es-ES"/>
         </w:rPr>
-        <w:t>tamaño de la imagen original? ¿Se pierden los det</w:t>
-      </w:r>
-      <w:r>
-        <w:rPr>
-          <w:b/>
-          <w:lang w:val="es-ES"/>
-        </w:rPr>
-        <w:t>alles de la imagen re-escalada?</w:t>
+        <w:t>tamaño de la imagen original? ¿Se pierden los detalles de la imagen re-escalada?</w:t>
       </w:r>
       <w:r>
         <w:rPr>
@@ -711,6 +707,75 @@
       </w:pPr>
       <w:r>
         <w:rPr>
+          <w:noProof/>
+          <w:lang w:val="es-ES" w:eastAsia="es-ES"/>
+        </w:rPr>
+        <w:drawing>
+          <wp:anchor distT="0" distB="0" distL="114300" distR="114300" simplePos="0" relativeHeight="251660288" behindDoc="1" locked="0" layoutInCell="1" allowOverlap="1" wp14:anchorId="5F9A3164" wp14:editId="3965B1DB">
+            <wp:simplePos x="0" y="0"/>
+            <wp:positionH relativeFrom="margin">
+              <wp:align>center</wp:align>
+            </wp:positionH>
+            <wp:positionV relativeFrom="paragraph">
+              <wp:posOffset>612140</wp:posOffset>
+            </wp:positionV>
+            <wp:extent cx="6491877" cy="4391025"/>
+            <wp:effectExtent l="0" t="0" r="4445" b="0"/>
+            <wp:wrapTight wrapText="bothSides">
+              <wp:wrapPolygon edited="0">
+                <wp:start x="0" y="0"/>
+                <wp:lineTo x="0" y="21459"/>
+                <wp:lineTo x="21551" y="21459"/>
+                <wp:lineTo x="21551" y="0"/>
+                <wp:lineTo x="0" y="0"/>
+              </wp:wrapPolygon>
+            </wp:wrapTight>
+            <wp:docPr id="1" name="Imagen 1"/>
+            <wp:cNvGraphicFramePr>
+              <a:graphicFrameLocks xmlns:a="http://schemas.openxmlformats.org/drawingml/2006/main" noChangeAspect="1"/>
+            </wp:cNvGraphicFramePr>
+            <a:graphic xmlns:a="http://schemas.openxmlformats.org/drawingml/2006/main">
+              <a:graphicData uri="http://schemas.openxmlformats.org/drawingml/2006/picture">
+                <pic:pic xmlns:pic="http://schemas.openxmlformats.org/drawingml/2006/picture">
+                  <pic:nvPicPr>
+                    <pic:cNvPr id="1" name=""/>
+                    <pic:cNvPicPr/>
+                  </pic:nvPicPr>
+                  <pic:blipFill>
+                    <a:blip r:embed="rId7">
+                      <a:extLst>
+                        <a:ext uri="{28A0092B-C50C-407E-A947-70E740481C1C}">
+                          <a14:useLocalDpi xmlns:a14="http://schemas.microsoft.com/office/drawing/2010/main" val="0"/>
+                        </a:ext>
+                      </a:extLst>
+                    </a:blip>
+                    <a:stretch>
+                      <a:fillRect/>
+                    </a:stretch>
+                  </pic:blipFill>
+                  <pic:spPr>
+                    <a:xfrm>
+                      <a:off x="0" y="0"/>
+                      <a:ext cx="6491877" cy="4391025"/>
+                    </a:xfrm>
+                    <a:prstGeom prst="rect">
+                      <a:avLst/>
+                    </a:prstGeom>
+                  </pic:spPr>
+                </pic:pic>
+              </a:graphicData>
+            </a:graphic>
+            <wp14:sizeRelH relativeFrom="page">
+              <wp14:pctWidth>0</wp14:pctWidth>
+            </wp14:sizeRelH>
+            <wp14:sizeRelV relativeFrom="page">
+              <wp14:pctHeight>0</wp14:pctHeight>
+            </wp14:sizeRelV>
+          </wp:anchor>
+        </w:drawing>
+      </w:r>
+      <w:r>
+        <w:rPr>
           <w:lang w:val="es-ES"/>
         </w:rPr>
         <w:t>En los dos casos, en el cambio de tamaño y en la suavizada perdemos detalles en la imagen.</w:t>
@@ -719,15 +784,30 @@
     <w:p>
       <w:pPr>
         <w:rPr>
-          <w:b/>
-          <w:lang w:val="es-ES"/>
-        </w:rPr>
-      </w:pPr>
-      <w:r>
-        <w:rPr>
-          <w:b/>
-          <w:lang w:val="es-ES"/>
-        </w:rPr>
+          <w:lang w:val="es-ES"/>
+        </w:rPr>
+      </w:pPr>
+    </w:p>
+    <w:p>
+      <w:pPr>
+        <w:rPr>
+          <w:lang w:val="es-ES"/>
+        </w:rPr>
+      </w:pPr>
+    </w:p>
+    <w:p>
+      <w:pPr>
+        <w:rPr>
+          <w:b/>
+          <w:lang w:val="es-ES"/>
+        </w:rPr>
+      </w:pPr>
+      <w:r>
+        <w:rPr>
+          <w:b/>
+          <w:lang w:val="es-ES"/>
+        </w:rPr>
+        <w:lastRenderedPageBreak/>
         <w:t>b) Repetirla suavización varias veces pa</w:t>
       </w:r>
       <w:r>
@@ -846,6 +926,12 @@
         </w:rPr>
         <w:t xml:space="preserve">La diferencia es que la suavización horizontal las líneas se ven horizontal mente y en la vertical las líneas verticalmente de manera que los detalles se suavizan de abajo arriba. </w:t>
       </w:r>
+      <w:r>
+        <w:rPr>
+          <w:lang w:val="es-ES"/>
+        </w:rPr>
+        <w:t>La suavización vertical no quita la línea del medio.</w:t>
+      </w:r>
     </w:p>
     <w:p>
       <w:pPr>
@@ -882,6 +968,12 @@
           <w:lang w:val="es-ES"/>
         </w:rPr>
       </w:pPr>
+      <w:r>
+        <w:rPr>
+          <w:lang w:val="es-ES"/>
+        </w:rPr>
+        <w:t>La suavización es mayor y más uniforme con una máscara 2D.</w:t>
+      </w:r>
     </w:p>
     <w:p>
       <w:pPr>
@@ -984,22 +1076,194 @@
           <w:b/>
           <w:lang w:val="es-ES"/>
         </w:rPr>
+        <w:t>b. [[1 1 1 1 1]; [1 1 1 1 1]; [1 1 1 1 1]; [1 1 1 1 1]; [1 1 1 1 1]]</w:t>
+      </w:r>
+    </w:p>
+    <w:p>
+      <w:pPr>
+        <w:rPr>
+          <w:lang w:val="es-ES"/>
+        </w:rPr>
+      </w:pPr>
+      <w:r>
+        <w:rPr>
+          <w:lang w:val="es-ES"/>
+        </w:rPr>
+        <w:t xml:space="preserve">La </w:t>
+      </w:r>
+      <w:proofErr w:type="spellStart"/>
+      <w:r>
+        <w:rPr>
+          <w:lang w:val="es-ES"/>
+        </w:rPr>
+        <w:t>a</w:t>
+      </w:r>
+      <w:proofErr w:type="spellEnd"/>
+      <w:r>
+        <w:rPr>
+          <w:lang w:val="es-ES"/>
+        </w:rPr>
+        <w:t xml:space="preserve"> es más horizontal y distorsiona más la imagen mientras que la b su suavizado es más uniforme.</w:t>
+      </w:r>
+    </w:p>
+    <w:p>
+      <w:pPr>
+        <w:rPr>
+          <w:lang w:val="es-ES"/>
+        </w:rPr>
+      </w:pPr>
+      <w:r>
+        <w:rPr>
+          <w:noProof/>
+          <w:lang w:val="es-ES" w:eastAsia="es-ES"/>
+        </w:rPr>
+        <w:drawing>
+          <wp:anchor distT="0" distB="0" distL="114300" distR="114300" simplePos="0" relativeHeight="251662336" behindDoc="1" locked="0" layoutInCell="1" allowOverlap="1" wp14:anchorId="0E6D12A4" wp14:editId="0970E97C">
+            <wp:simplePos x="0" y="0"/>
+            <wp:positionH relativeFrom="column">
+              <wp:posOffset>2929890</wp:posOffset>
+            </wp:positionH>
+            <wp:positionV relativeFrom="paragraph">
+              <wp:posOffset>287</wp:posOffset>
+            </wp:positionV>
+            <wp:extent cx="2617796" cy="2305050"/>
+            <wp:effectExtent l="0" t="0" r="0" b="0"/>
+            <wp:wrapTight wrapText="bothSides">
+              <wp:wrapPolygon edited="0">
+                <wp:start x="0" y="0"/>
+                <wp:lineTo x="0" y="21421"/>
+                <wp:lineTo x="21380" y="21421"/>
+                <wp:lineTo x="21380" y="0"/>
+                <wp:lineTo x="0" y="0"/>
+              </wp:wrapPolygon>
+            </wp:wrapTight>
+            <wp:docPr id="3" name="Imagen 3"/>
+            <wp:cNvGraphicFramePr>
+              <a:graphicFrameLocks xmlns:a="http://schemas.openxmlformats.org/drawingml/2006/main" noChangeAspect="1"/>
+            </wp:cNvGraphicFramePr>
+            <a:graphic xmlns:a="http://schemas.openxmlformats.org/drawingml/2006/main">
+              <a:graphicData uri="http://schemas.openxmlformats.org/drawingml/2006/picture">
+                <pic:pic xmlns:pic="http://schemas.openxmlformats.org/drawingml/2006/picture">
+                  <pic:nvPicPr>
+                    <pic:cNvPr id="1" name=""/>
+                    <pic:cNvPicPr/>
+                  </pic:nvPicPr>
+                  <pic:blipFill>
+                    <a:blip r:embed="rId8">
+                      <a:extLst>
+                        <a:ext uri="{28A0092B-C50C-407E-A947-70E740481C1C}">
+                          <a14:useLocalDpi xmlns:a14="http://schemas.microsoft.com/office/drawing/2010/main" val="0"/>
+                        </a:ext>
+                      </a:extLst>
+                    </a:blip>
+                    <a:stretch>
+                      <a:fillRect/>
+                    </a:stretch>
+                  </pic:blipFill>
+                  <pic:spPr>
+                    <a:xfrm>
+                      <a:off x="0" y="0"/>
+                      <a:ext cx="2617796" cy="2305050"/>
+                    </a:xfrm>
+                    <a:prstGeom prst="rect">
+                      <a:avLst/>
+                    </a:prstGeom>
+                  </pic:spPr>
+                </pic:pic>
+              </a:graphicData>
+            </a:graphic>
+            <wp14:sizeRelH relativeFrom="page">
+              <wp14:pctWidth>0</wp14:pctWidth>
+            </wp14:sizeRelH>
+            <wp14:sizeRelV relativeFrom="page">
+              <wp14:pctHeight>0</wp14:pctHeight>
+            </wp14:sizeRelV>
+          </wp:anchor>
+        </w:drawing>
+      </w:r>
+      <w:r>
+        <w:rPr>
+          <w:noProof/>
+          <w:lang w:val="es-ES" w:eastAsia="es-ES"/>
+        </w:rPr>
+        <w:drawing>
+          <wp:anchor distT="0" distB="0" distL="114300" distR="114300" simplePos="0" relativeHeight="251661312" behindDoc="1" locked="0" layoutInCell="1" allowOverlap="1" wp14:anchorId="20ABB303" wp14:editId="75FF2BD7">
+            <wp:simplePos x="0" y="0"/>
+            <wp:positionH relativeFrom="column">
+              <wp:posOffset>-3810</wp:posOffset>
+            </wp:positionH>
+            <wp:positionV relativeFrom="paragraph">
+              <wp:posOffset>2540</wp:posOffset>
+            </wp:positionV>
+            <wp:extent cx="2851785" cy="2286000"/>
+            <wp:effectExtent l="0" t="0" r="5715" b="0"/>
+            <wp:wrapTight wrapText="bothSides">
+              <wp:wrapPolygon edited="0">
+                <wp:start x="0" y="0"/>
+                <wp:lineTo x="0" y="21420"/>
+                <wp:lineTo x="21499" y="21420"/>
+                <wp:lineTo x="21499" y="0"/>
+                <wp:lineTo x="0" y="0"/>
+              </wp:wrapPolygon>
+            </wp:wrapTight>
+            <wp:docPr id="2" name="Imagen 2"/>
+            <wp:cNvGraphicFramePr>
+              <a:graphicFrameLocks xmlns:a="http://schemas.openxmlformats.org/drawingml/2006/main" noChangeAspect="1"/>
+            </wp:cNvGraphicFramePr>
+            <a:graphic xmlns:a="http://schemas.openxmlformats.org/drawingml/2006/main">
+              <a:graphicData uri="http://schemas.openxmlformats.org/drawingml/2006/picture">
+                <pic:pic xmlns:pic="http://schemas.openxmlformats.org/drawingml/2006/picture">
+                  <pic:nvPicPr>
+                    <pic:cNvPr id="1" name=""/>
+                    <pic:cNvPicPr/>
+                  </pic:nvPicPr>
+                  <pic:blipFill>
+                    <a:blip r:embed="rId9">
+                      <a:extLst>
+                        <a:ext uri="{28A0092B-C50C-407E-A947-70E740481C1C}">
+                          <a14:useLocalDpi xmlns:a14="http://schemas.microsoft.com/office/drawing/2010/main" val="0"/>
+                        </a:ext>
+                      </a:extLst>
+                    </a:blip>
+                    <a:stretch>
+                      <a:fillRect/>
+                    </a:stretch>
+                  </pic:blipFill>
+                  <pic:spPr>
+                    <a:xfrm>
+                      <a:off x="0" y="0"/>
+                      <a:ext cx="2851785" cy="2286000"/>
+                    </a:xfrm>
+                    <a:prstGeom prst="rect">
+                      <a:avLst/>
+                    </a:prstGeom>
+                  </pic:spPr>
+                </pic:pic>
+              </a:graphicData>
+            </a:graphic>
+            <wp14:sizeRelH relativeFrom="page">
+              <wp14:pctWidth>0</wp14:pctWidth>
+            </wp14:sizeRelH>
+            <wp14:sizeRelV relativeFrom="page">
+              <wp14:pctHeight>0</wp14:pctHeight>
+            </wp14:sizeRelV>
+          </wp:anchor>
+        </w:drawing>
+      </w:r>
+    </w:p>
+    <w:p>
+      <w:pPr>
+        <w:rPr>
+          <w:b/>
+          <w:lang w:val="es-ES"/>
+        </w:rPr>
+      </w:pPr>
+      <w:r>
+        <w:rPr>
+          <w:b/>
+          <w:lang w:val="es-ES"/>
+        </w:rPr>
         <w:lastRenderedPageBreak/>
-        <w:t>b. [[1 1 1 1 1]; [1 1 1 1 1]; [1 1 1 1 1]; [1 1 1 1 1]; [1 1 1 1 1]]</w:t>
-      </w:r>
-    </w:p>
-    <w:p>
-      <w:pPr>
-        <w:rPr>
-          <w:b/>
-          <w:lang w:val="es-ES"/>
-        </w:rPr>
-      </w:pPr>
-      <w:r>
-        <w:rPr>
-          <w:b/>
-          <w:lang w:val="es-ES"/>
-        </w:rPr>
         <w:t>h) ¿Qué pasa si no normalizamos la máscara? Apl</w:t>
       </w:r>
       <w:r>
@@ -1035,6 +1299,19 @@
     </w:p>
     <w:p>
       <w:pPr>
+        <w:rPr>
+          <w:lang w:val="es-ES"/>
+        </w:rPr>
+      </w:pPr>
+      <w:r>
+        <w:rPr>
+          <w:lang w:val="es-ES"/>
+        </w:rPr>
+        <w:t>Si no la normalizamos la imagen no estará bien suavizada y alguno trozo no quedará suavizado.</w:t>
+      </w:r>
+    </w:p>
+    <w:p>
+      <w:pPr>
         <w:pStyle w:val="Ttulo1"/>
         <w:rPr>
           <w:lang w:val="es-ES"/>
@@ -1080,21 +1357,7 @@
           <w:b/>
           <w:lang w:val="es-ES"/>
         </w:rPr>
-        <w:t>a) Leer la imagen ‘logo.png’ y encontrar sus contornos (¿Cuál es el comando en</w:t>
-      </w:r>
-      <w:r>
-        <w:rPr>
-          <w:b/>
-          <w:lang w:val="es-ES"/>
-        </w:rPr>
-        <w:t xml:space="preserve"> </w:t>
-      </w:r>
-      <w:r>
-        <w:rPr>
-          <w:b/>
-          <w:lang w:val="es-ES"/>
-        </w:rPr>
-        <w:t>Matlab?)</w:t>
+        <w:t>a) Leer la imagen ‘logo.png’ y encontrar sus contornos (¿Cuál es el comando en Matlab?)</w:t>
       </w:r>
     </w:p>
     <w:p>
@@ -1150,21 +1413,7 @@
           <w:b/>
           <w:lang w:val="es-ES"/>
         </w:rPr>
-        <w:t>b) Aplicar los diferentes operadores de contor</w:t>
-      </w:r>
-      <w:r>
-        <w:rPr>
-          <w:b/>
-          <w:lang w:val="es-ES"/>
-        </w:rPr>
-        <w:t xml:space="preserve">nos vistos en clase de teoría y </w:t>
-      </w:r>
-      <w:r>
-        <w:rPr>
-          <w:b/>
-          <w:lang w:val="es-ES"/>
-        </w:rPr>
-        <w:t xml:space="preserve">encontrar los parámetros óptimos para cada uno de ellos. Utiliza </w:t>
+        <w:t xml:space="preserve">b) Aplicar los diferentes operadores de contornos vistos en clase de teoría y encontrar los parámetros óptimos para cada uno de ellos. Utiliza </w:t>
       </w:r>
       <w:proofErr w:type="spellStart"/>
       <w:r>
@@ -1212,14 +1461,7 @@
           <w:b/>
           <w:lang w:val="es-ES"/>
         </w:rPr>
-        <w:t xml:space="preserve"> </w:t>
-      </w:r>
-      <w:r>
-        <w:rPr>
-          <w:b/>
-          <w:lang w:val="es-ES"/>
-        </w:rPr>
-        <w:t>para visual</w:t>
+        <w:t xml:space="preserve"> para visual</w:t>
       </w:r>
       <w:r>
         <w:rPr>
@@ -1233,35 +1475,7 @@
           <w:b/>
           <w:lang w:val="es-ES"/>
         </w:rPr>
-        <w:t xml:space="preserve">¿Cuál es el mejor detector de bordes? ¿Cuáles </w:t>
-      </w:r>
-      <w:r>
-        <w:rPr>
-          <w:b/>
-          <w:lang w:val="es-ES"/>
-        </w:rPr>
-        <w:t xml:space="preserve">son los parámetros óptimos para </w:t>
-      </w:r>
-      <w:r>
-        <w:rPr>
-          <w:b/>
-          <w:lang w:val="es-ES"/>
-        </w:rPr>
-        <w:t>esta imagen? ¿Hace falta normalizar la másc</w:t>
-      </w:r>
-      <w:r>
-        <w:rPr>
-          <w:b/>
-          <w:lang w:val="es-ES"/>
-        </w:rPr>
-        <w:t xml:space="preserve">ara como en el filtraje para la </w:t>
-      </w:r>
-      <w:r>
-        <w:rPr>
-          <w:b/>
-          <w:lang w:val="es-ES"/>
-        </w:rPr>
-        <w:t>suavización?</w:t>
+        <w:t>¿Cuál es el mejor detector de bordes? ¿Cuáles son los parámetros óptimos para esta imagen? ¿Hace falta normalizar la máscara como en el filtraje para la suavización?</w:t>
       </w:r>
     </w:p>
     <w:p>
@@ -1314,17 +1528,134 @@
     <w:p>
       <w:pPr>
         <w:rPr>
-          <w:b/>
-          <w:lang w:val="es-ES"/>
-        </w:rPr>
-      </w:pPr>
-      <w:r>
+          <w:lang w:val="es-ES"/>
+        </w:rPr>
+      </w:pPr>
+      <w:r>
+        <w:rPr>
+          <w:noProof/>
+          <w:lang w:val="es-ES" w:eastAsia="es-ES"/>
+        </w:rPr>
+        <w:drawing>
+          <wp:anchor distT="0" distB="0" distL="114300" distR="114300" simplePos="0" relativeHeight="251663360" behindDoc="1" locked="0" layoutInCell="1" allowOverlap="1" wp14:anchorId="6DF37306" wp14:editId="2F908CF0">
+            <wp:simplePos x="0" y="0"/>
+            <wp:positionH relativeFrom="margin">
+              <wp:posOffset>262890</wp:posOffset>
+            </wp:positionH>
+            <wp:positionV relativeFrom="paragraph">
+              <wp:posOffset>7620</wp:posOffset>
+            </wp:positionV>
+            <wp:extent cx="3141345" cy="2484120"/>
+            <wp:effectExtent l="0" t="0" r="1905" b="0"/>
+            <wp:wrapTight wrapText="bothSides">
+              <wp:wrapPolygon edited="0">
+                <wp:start x="0" y="0"/>
+                <wp:lineTo x="0" y="21368"/>
+                <wp:lineTo x="21482" y="21368"/>
+                <wp:lineTo x="21482" y="0"/>
+                <wp:lineTo x="0" y="0"/>
+              </wp:wrapPolygon>
+            </wp:wrapTight>
+            <wp:docPr id="4" name="Imagen 4"/>
+            <wp:cNvGraphicFramePr>
+              <a:graphicFrameLocks xmlns:a="http://schemas.openxmlformats.org/drawingml/2006/main" noChangeAspect="1"/>
+            </wp:cNvGraphicFramePr>
+            <a:graphic xmlns:a="http://schemas.openxmlformats.org/drawingml/2006/main">
+              <a:graphicData uri="http://schemas.openxmlformats.org/drawingml/2006/picture">
+                <pic:pic xmlns:pic="http://schemas.openxmlformats.org/drawingml/2006/picture">
+                  <pic:nvPicPr>
+                    <pic:cNvPr id="1" name=""/>
+                    <pic:cNvPicPr/>
+                  </pic:nvPicPr>
+                  <pic:blipFill>
+                    <a:blip r:embed="rId10">
+                      <a:extLst>
+                        <a:ext uri="{28A0092B-C50C-407E-A947-70E740481C1C}">
+                          <a14:useLocalDpi xmlns:a14="http://schemas.microsoft.com/office/drawing/2010/main" val="0"/>
+                        </a:ext>
+                      </a:extLst>
+                    </a:blip>
+                    <a:stretch>
+                      <a:fillRect/>
+                    </a:stretch>
+                  </pic:blipFill>
+                  <pic:spPr>
+                    <a:xfrm>
+                      <a:off x="0" y="0"/>
+                      <a:ext cx="3141345" cy="2484120"/>
+                    </a:xfrm>
+                    <a:prstGeom prst="rect">
+                      <a:avLst/>
+                    </a:prstGeom>
+                  </pic:spPr>
+                </pic:pic>
+              </a:graphicData>
+            </a:graphic>
+            <wp14:sizeRelH relativeFrom="page">
+              <wp14:pctWidth>0</wp14:pctWidth>
+            </wp14:sizeRelH>
+            <wp14:sizeRelV relativeFrom="page">
+              <wp14:pctHeight>0</wp14:pctHeight>
+            </wp14:sizeRelV>
+          </wp:anchor>
+        </w:drawing>
+      </w:r>
+    </w:p>
+    <w:p>
+      <w:pPr>
         <w:rPr>
           <w:rFonts w:ascii="Cambria-Bold" w:hAnsi="Cambria-Bold" w:cs="Cambria-Bold"/>
           <w:b/>
           <w:bCs/>
           <w:lang w:val="es-ES"/>
         </w:rPr>
+      </w:pPr>
+    </w:p>
+    <w:p>
+      <w:pPr>
+        <w:rPr>
+          <w:rFonts w:ascii="Cambria-Bold" w:hAnsi="Cambria-Bold" w:cs="Cambria-Bold"/>
+          <w:b/>
+          <w:bCs/>
+          <w:lang w:val="es-ES"/>
+        </w:rPr>
+      </w:pPr>
+    </w:p>
+    <w:p>
+      <w:pPr>
+        <w:rPr>
+          <w:rFonts w:ascii="Cambria-Bold" w:hAnsi="Cambria-Bold" w:cs="Cambria-Bold"/>
+          <w:b/>
+          <w:bCs/>
+          <w:lang w:val="es-ES"/>
+        </w:rPr>
+      </w:pPr>
+    </w:p>
+    <w:p>
+      <w:pPr>
+        <w:rPr>
+          <w:rFonts w:ascii="Cambria-Bold" w:hAnsi="Cambria-Bold" w:cs="Cambria-Bold"/>
+          <w:b/>
+          <w:bCs/>
+          <w:lang w:val="es-ES"/>
+        </w:rPr>
+      </w:pPr>
+    </w:p>
+    <w:p>
+      <w:pPr>
+        <w:rPr>
+          <w:b/>
+          <w:lang w:val="es-ES"/>
+        </w:rPr>
+      </w:pPr>
+      <w:r>
+        <w:rPr>
+          <w:rFonts w:ascii="Cambria-Bold" w:hAnsi="Cambria-Bold" w:cs="Cambria-Bold"/>
+          <w:b/>
+          <w:bCs/>
+          <w:lang w:val="es-ES"/>
+        </w:rPr>
+        <w:lastRenderedPageBreak/>
         <w:t xml:space="preserve">(Opcional) </w:t>
       </w:r>
       <w:r>
@@ -1332,50 +1663,22 @@
           <w:b/>
           <w:lang w:val="es-ES"/>
         </w:rPr>
-        <w:t xml:space="preserve">Sobreponer los contornos sobre </w:t>
-      </w:r>
-      <w:r>
-        <w:rPr>
-          <w:b/>
-          <w:lang w:val="es-ES"/>
-        </w:rPr>
-        <w:t xml:space="preserve">la imagen como se muestra en la </w:t>
-      </w:r>
-      <w:r>
-        <w:rPr>
-          <w:b/>
-          <w:lang w:val="es-ES"/>
-        </w:rPr>
-        <w:t>figura 1 (derecha).</w:t>
-      </w:r>
-    </w:p>
-    <w:p>
-      <w:pPr>
-        <w:rPr>
-          <w:b/>
-          <w:lang w:val="es-ES"/>
-        </w:rPr>
-      </w:pPr>
-      <w:r>
-        <w:rPr>
-          <w:b/>
-          <w:lang w:val="es-ES"/>
-        </w:rPr>
-        <w:t>c) Repite el experimento con otras imágenes de</w:t>
-      </w:r>
-      <w:r>
-        <w:rPr>
-          <w:b/>
-          <w:lang w:val="es-ES"/>
-        </w:rPr>
-        <w:t xml:space="preserve"> las incluidas en “images.zip”. </w:t>
-      </w:r>
-      <w:r>
-        <w:rPr>
-          <w:b/>
-          <w:lang w:val="es-ES"/>
-        </w:rPr>
-        <w:t>Comenta si los parámetros se deberían cambiar para cada imagen.</w:t>
+        <w:t>Sobreponer los contornos sobre la imagen como se muestra en la figura 1 (derecha).</w:t>
+      </w:r>
+    </w:p>
+    <w:p>
+      <w:pPr>
+        <w:rPr>
+          <w:b/>
+          <w:lang w:val="es-ES"/>
+        </w:rPr>
+      </w:pPr>
+      <w:r>
+        <w:rPr>
+          <w:b/>
+          <w:lang w:val="es-ES"/>
+        </w:rPr>
+        <w:t>c) Repite el experimento con otras imágenes de las incluidas en “images.zip”. Comenta si los parámetros se deberían cambiar para cada imagen.</w:t>
       </w:r>
     </w:p>
     <w:p>
@@ -1410,14 +1713,6 @@
     </w:p>
     <w:p>
       <w:pPr>
-        <w:ind w:firstLine="708"/>
-        <w:rPr>
-          <w:lang w:val="es-ES"/>
-        </w:rPr>
-      </w:pPr>
-    </w:p>
-    <w:p>
-      <w:pPr>
         <w:ind w:left="708"/>
         <w:rPr>
           <w:b/>
@@ -1429,195 +1724,281 @@
           <w:b/>
           <w:lang w:val="es-ES"/>
         </w:rPr>
+        <w:t>b. ¿Cuáles son las limitaciones que ves en la extracción de los contornos en las diferentes imágenes?</w:t>
+      </w:r>
+    </w:p>
+    <w:p>
+      <w:pPr>
+        <w:ind w:left="708"/>
+        <w:rPr>
+          <w:lang w:val="es-ES"/>
+        </w:rPr>
+      </w:pPr>
+      <w:r>
+        <w:rPr>
+          <w:lang w:val="es-ES"/>
+        </w:rPr>
+        <w:t>Si queremos una mejor resolución de los bordes tenemos que encontrar los mejores parámetros y esto puede ser un poco difícil y costoso.</w:t>
+      </w:r>
+    </w:p>
+    <w:p>
+      <w:pPr>
+        <w:rPr>
+          <w:b/>
+          <w:lang w:val="es-ES"/>
+        </w:rPr>
+      </w:pPr>
+      <w:r>
+        <w:rPr>
+          <w:b/>
+          <w:lang w:val="es-ES"/>
+        </w:rPr>
+        <w:t xml:space="preserve">d) </w:t>
+      </w:r>
+      <w:r>
+        <w:rPr>
+          <w:rFonts w:ascii="Cambria-Bold" w:hAnsi="Cambria-Bold" w:cs="Cambria-Bold"/>
+          <w:b/>
+          <w:bCs/>
+          <w:lang w:val="es-ES"/>
+        </w:rPr>
+        <w:t xml:space="preserve">(Opcional) </w:t>
+      </w:r>
+      <w:r>
+        <w:rPr>
+          <w:b/>
+          <w:lang w:val="es-ES"/>
+        </w:rPr>
+        <w:t xml:space="preserve">¿Cuántas maneras diferentes hay para aplicar el detector de </w:t>
+      </w:r>
+      <w:proofErr w:type="spellStart"/>
+      <w:r>
+        <w:rPr>
+          <w:b/>
+          <w:lang w:val="es-ES"/>
+        </w:rPr>
+        <w:t>Sobel</w:t>
+      </w:r>
+      <w:proofErr w:type="spellEnd"/>
+      <w:r>
+        <w:rPr>
+          <w:b/>
+          <w:lang w:val="es-ES"/>
+        </w:rPr>
+        <w:t xml:space="preserve">? Aplicar el detector de </w:t>
+      </w:r>
+      <w:proofErr w:type="spellStart"/>
+      <w:r>
+        <w:rPr>
+          <w:b/>
+          <w:lang w:val="es-ES"/>
+        </w:rPr>
+        <w:t>Sobel</w:t>
+      </w:r>
+      <w:proofErr w:type="spellEnd"/>
+      <w:r>
+        <w:rPr>
+          <w:b/>
+          <w:lang w:val="es-ES"/>
+        </w:rPr>
+        <w:t xml:space="preserve"> de las diferentes maneras, y visualizar y comparar los resultados obtenidos.</w:t>
+      </w:r>
+    </w:p>
+    <w:p>
+      <w:pPr>
+        <w:rPr>
+          <w:lang w:val="es-ES"/>
+        </w:rPr>
+      </w:pPr>
+      <w:r>
+        <w:rPr>
+          <w:lang w:val="es-ES"/>
+        </w:rPr>
+        <w:t xml:space="preserve">Se puede aplicar con la función </w:t>
+      </w:r>
+      <w:proofErr w:type="spellStart"/>
+      <w:r>
+        <w:rPr>
+          <w:lang w:val="es-ES"/>
+        </w:rPr>
+        <w:t>fspec</w:t>
+      </w:r>
+      <w:r>
+        <w:rPr>
+          <w:lang w:val="es-ES"/>
+        </w:rPr>
+        <w:t>ial</w:t>
+      </w:r>
+      <w:proofErr w:type="spellEnd"/>
+      <w:r>
+        <w:rPr>
+          <w:lang w:val="es-ES"/>
+        </w:rPr>
+        <w:t xml:space="preserve">, con la función </w:t>
+      </w:r>
+      <w:proofErr w:type="spellStart"/>
+      <w:r>
+        <w:rPr>
+          <w:lang w:val="es-ES"/>
+        </w:rPr>
+        <w:t>edge</w:t>
+      </w:r>
+      <w:proofErr w:type="spellEnd"/>
+      <w:r>
+        <w:rPr>
+          <w:lang w:val="es-ES"/>
+        </w:rPr>
+        <w:t xml:space="preserve"> y con </w:t>
+      </w:r>
+      <w:r>
+        <w:rPr>
+          <w:lang w:val="es-ES"/>
+        </w:rPr>
+        <w:t xml:space="preserve">una </w:t>
+      </w:r>
+      <w:r>
+        <w:rPr>
+          <w:lang w:val="es-ES"/>
+        </w:rPr>
+        <w:t xml:space="preserve">máscara </w:t>
+      </w:r>
+      <w:r>
+        <w:rPr>
+          <w:lang w:val="es-ES"/>
+        </w:rPr>
+        <w:t>definida por el usuario.</w:t>
+      </w:r>
+    </w:p>
+    <w:p>
+      <w:pPr>
+        <w:rPr>
+          <w:lang w:val="es-ES"/>
+        </w:rPr>
+      </w:pPr>
+      <w:r>
+        <w:rPr>
+          <w:noProof/>
+          <w:lang w:val="es-ES" w:eastAsia="es-ES"/>
+        </w:rPr>
+        <w:drawing>
+          <wp:inline distT="0" distB="0" distL="0" distR="0" wp14:anchorId="77C7AED4" wp14:editId="2F5D393F">
+            <wp:extent cx="4991100" cy="2486025"/>
+            <wp:effectExtent l="0" t="0" r="0" b="9525"/>
+            <wp:docPr id="5" name="Imagen 5"/>
+            <wp:cNvGraphicFramePr>
+              <a:graphicFrameLocks xmlns:a="http://schemas.openxmlformats.org/drawingml/2006/main" noChangeAspect="1"/>
+            </wp:cNvGraphicFramePr>
+            <a:graphic xmlns:a="http://schemas.openxmlformats.org/drawingml/2006/main">
+              <a:graphicData uri="http://schemas.openxmlformats.org/drawingml/2006/picture">
+                <pic:pic xmlns:pic="http://schemas.openxmlformats.org/drawingml/2006/picture">
+                  <pic:nvPicPr>
+                    <pic:cNvPr id="1" name=""/>
+                    <pic:cNvPicPr/>
+                  </pic:nvPicPr>
+                  <pic:blipFill>
+                    <a:blip r:embed="rId11"/>
+                    <a:stretch>
+                      <a:fillRect/>
+                    </a:stretch>
+                  </pic:blipFill>
+                  <pic:spPr>
+                    <a:xfrm>
+                      <a:off x="0" y="0"/>
+                      <a:ext cx="4991100" cy="2486025"/>
+                    </a:xfrm>
+                    <a:prstGeom prst="rect">
+                      <a:avLst/>
+                    </a:prstGeom>
+                  </pic:spPr>
+                </pic:pic>
+              </a:graphicData>
+            </a:graphic>
+          </wp:inline>
+        </w:drawing>
+      </w:r>
+    </w:p>
+    <w:p>
+      <w:pPr>
+        <w:rPr>
+          <w:lang w:val="es-ES"/>
+        </w:rPr>
+      </w:pPr>
+    </w:p>
+    <w:p>
+      <w:pPr>
+        <w:rPr>
+          <w:lang w:val="es-ES"/>
+        </w:rPr>
+      </w:pPr>
+    </w:p>
+    <w:p>
+      <w:pPr>
+        <w:rPr>
+          <w:lang w:val="es-ES"/>
+        </w:rPr>
+      </w:pPr>
+    </w:p>
+    <w:p>
+      <w:pPr>
+        <w:pStyle w:val="Ttulo1"/>
+        <w:rPr>
+          <w:lang w:val="es-ES"/>
+        </w:rPr>
+      </w:pPr>
+      <w:r>
+        <w:rPr>
+          <w:lang w:val="es-ES"/>
+        </w:rPr>
         <w:lastRenderedPageBreak/>
-        <w:t>b. ¿Cuáles son las limitaciones que ves en</w:t>
-      </w:r>
-      <w:r>
-        <w:rPr>
-          <w:b/>
-          <w:lang w:val="es-ES"/>
-        </w:rPr>
-        <w:t xml:space="preserve"> la extracción de los contornos </w:t>
-      </w:r>
-      <w:r>
-        <w:rPr>
-          <w:b/>
-          <w:lang w:val="es-ES"/>
-        </w:rPr>
-        <w:t>en</w:t>
-      </w:r>
-      <w:r>
-        <w:rPr>
-          <w:b/>
-          <w:lang w:val="es-ES"/>
-        </w:rPr>
-        <w:t xml:space="preserve"> </w:t>
-      </w:r>
-      <w:r>
-        <w:rPr>
-          <w:b/>
-          <w:lang w:val="es-ES"/>
-        </w:rPr>
-        <w:t>las diferentes imágenes?</w:t>
-      </w:r>
-    </w:p>
-    <w:p>
-      <w:pPr>
-        <w:ind w:left="708"/>
-        <w:rPr>
-          <w:lang w:val="es-ES"/>
-        </w:rPr>
-      </w:pPr>
-      <w:r>
-        <w:rPr>
-          <w:lang w:val="es-ES"/>
-        </w:rPr>
-        <w:t>Si queremos una mejor resolución de los bordes tenemos que encontrar los mejores parámetros y esto puede ser un poco difícil y costoso.</w:t>
-      </w:r>
-    </w:p>
-    <w:p>
-      <w:pPr>
-        <w:rPr>
-          <w:b/>
-          <w:lang w:val="es-ES"/>
-        </w:rPr>
-      </w:pPr>
-      <w:r>
-        <w:rPr>
-          <w:b/>
-          <w:lang w:val="es-ES"/>
-        </w:rPr>
-        <w:t xml:space="preserve">d) </w:t>
-      </w:r>
-      <w:r>
-        <w:rPr>
-          <w:rFonts w:ascii="Cambria-Bold" w:hAnsi="Cambria-Bold" w:cs="Cambria-Bold"/>
-          <w:b/>
-          <w:bCs/>
-          <w:lang w:val="es-ES"/>
-        </w:rPr>
-        <w:t xml:space="preserve">(Opcional) </w:t>
-      </w:r>
-      <w:r>
-        <w:rPr>
-          <w:b/>
-          <w:lang w:val="es-ES"/>
-        </w:rPr>
-        <w:t>¿Cuántas maneras diferentes hay par</w:t>
-      </w:r>
-      <w:r>
-        <w:rPr>
-          <w:b/>
-          <w:lang w:val="es-ES"/>
-        </w:rPr>
-        <w:t xml:space="preserve">a aplicar el detector de </w:t>
-      </w:r>
-      <w:proofErr w:type="spellStart"/>
-      <w:r>
-        <w:rPr>
-          <w:b/>
-          <w:lang w:val="es-ES"/>
-        </w:rPr>
-        <w:t>Sobel</w:t>
-      </w:r>
-      <w:proofErr w:type="spellEnd"/>
-      <w:r>
-        <w:rPr>
-          <w:b/>
-          <w:lang w:val="es-ES"/>
-        </w:rPr>
-        <w:t xml:space="preserve">? </w:t>
-      </w:r>
-      <w:r>
-        <w:rPr>
-          <w:b/>
-          <w:lang w:val="es-ES"/>
-        </w:rPr>
-        <w:t xml:space="preserve">Aplicar el detector de </w:t>
-      </w:r>
-      <w:proofErr w:type="spellStart"/>
-      <w:r>
-        <w:rPr>
-          <w:b/>
-          <w:lang w:val="es-ES"/>
-        </w:rPr>
-        <w:t>Sobel</w:t>
-      </w:r>
-      <w:proofErr w:type="spellEnd"/>
-      <w:r>
-        <w:rPr>
-          <w:b/>
-          <w:lang w:val="es-ES"/>
-        </w:rPr>
-        <w:t xml:space="preserve"> de las diferentes m</w:t>
-      </w:r>
-      <w:r>
-        <w:rPr>
-          <w:b/>
-          <w:lang w:val="es-ES"/>
-        </w:rPr>
-        <w:t xml:space="preserve">aneras, y visualizar y comparar </w:t>
-      </w:r>
-      <w:r>
-        <w:rPr>
-          <w:b/>
-          <w:lang w:val="es-ES"/>
-        </w:rPr>
-        <w:t>los resultados obtenidos.</w:t>
-      </w:r>
-    </w:p>
-    <w:p>
-      <w:pPr>
-        <w:rPr>
-          <w:lang w:val="es-ES"/>
-        </w:rPr>
-      </w:pPr>
-      <w:r>
-        <w:rPr>
-          <w:lang w:val="es-ES"/>
-        </w:rPr>
-        <w:t xml:space="preserve">Se puede aplicar con la función </w:t>
-      </w:r>
-      <w:proofErr w:type="spellStart"/>
-      <w:r>
-        <w:rPr>
-          <w:lang w:val="es-ES"/>
-        </w:rPr>
-        <w:t>fspecial</w:t>
-      </w:r>
-      <w:proofErr w:type="spellEnd"/>
-      <w:r>
-        <w:rPr>
-          <w:lang w:val="es-ES"/>
-        </w:rPr>
-        <w:t xml:space="preserve">, con la función </w:t>
-      </w:r>
-      <w:proofErr w:type="spellStart"/>
-      <w:r>
-        <w:rPr>
-          <w:lang w:val="es-ES"/>
-        </w:rPr>
-        <w:t>edge</w:t>
-      </w:r>
-      <w:proofErr w:type="spellEnd"/>
-      <w:r>
-        <w:rPr>
-          <w:lang w:val="es-ES"/>
-        </w:rPr>
-        <w:t xml:space="preserve"> y con luna </w:t>
-      </w:r>
-      <w:r>
-        <w:rPr>
-          <w:u w:val="single"/>
-          <w:lang w:val="es-ES"/>
-        </w:rPr>
-        <w:t>máscara</w:t>
-      </w:r>
-      <w:r>
-        <w:rPr>
-          <w:lang w:val="es-ES"/>
-        </w:rPr>
-        <w:t xml:space="preserve"> definida por el usuario.</w:t>
+        <w:t>2.4. Aplicación de la suavización para construir imágenes híbridas</w:t>
+      </w:r>
+    </w:p>
+    <w:p>
+      <w:pPr>
+        <w:rPr>
+          <w:lang w:val="es-ES"/>
+        </w:rPr>
+      </w:pPr>
+      <w:r>
+        <w:rPr>
+          <w:noProof/>
+          <w:lang w:val="es-ES" w:eastAsia="es-ES"/>
+        </w:rPr>
+        <w:drawing>
+          <wp:inline distT="0" distB="0" distL="0" distR="0" wp14:anchorId="48DED175" wp14:editId="1FDD1E66">
+            <wp:extent cx="5534025" cy="4636616"/>
+            <wp:effectExtent l="0" t="0" r="0" b="0"/>
+            <wp:docPr id="6" name="Imagen 6"/>
+            <wp:cNvGraphicFramePr>
+              <a:graphicFrameLocks xmlns:a="http://schemas.openxmlformats.org/drawingml/2006/main" noChangeAspect="1"/>
+            </wp:cNvGraphicFramePr>
+            <a:graphic xmlns:a="http://schemas.openxmlformats.org/drawingml/2006/main">
+              <a:graphicData uri="http://schemas.openxmlformats.org/drawingml/2006/picture">
+                <pic:pic xmlns:pic="http://schemas.openxmlformats.org/drawingml/2006/picture">
+                  <pic:nvPicPr>
+                    <pic:cNvPr id="1" name=""/>
+                    <pic:cNvPicPr/>
+                  </pic:nvPicPr>
+                  <pic:blipFill>
+                    <a:blip r:embed="rId12"/>
+                    <a:stretch>
+                      <a:fillRect/>
+                    </a:stretch>
+                  </pic:blipFill>
+                  <pic:spPr>
+                    <a:xfrm>
+                      <a:off x="0" y="0"/>
+                      <a:ext cx="5543146" cy="4644258"/>
+                    </a:xfrm>
+                    <a:prstGeom prst="rect">
+                      <a:avLst/>
+                    </a:prstGeom>
+                  </pic:spPr>
+                </pic:pic>
+              </a:graphicData>
+            </a:graphic>
+          </wp:inline>
+        </w:drawing>
       </w:r>
     </w:p>
     <w:p>
@@ -2249,28 +2630,28 @@
     <w:charset w:val="00"/>
     <w:family w:val="swiss"/>
     <w:pitch w:val="variable"/>
-    <w:sig w:usb0="E0002AFF" w:usb1="C0007843" w:usb2="00000009" w:usb3="00000000" w:csb0="000001FF" w:csb1="00000000"/>
+    <w:sig w:usb0="E0002EFF" w:usb1="C0007843" w:usb2="00000009" w:usb3="00000000" w:csb0="000001FF" w:csb1="00000000"/>
   </w:font>
   <w:font w:name="Calibri">
     <w:panose1 w:val="020F0502020204030204"/>
     <w:charset w:val="00"/>
     <w:family w:val="swiss"/>
     <w:pitch w:val="variable"/>
-    <w:sig w:usb0="E00002FF" w:usb1="4000ACFF" w:usb2="00000001" w:usb3="00000000" w:csb0="0000019F" w:csb1="00000000"/>
+    <w:sig w:usb0="E0002AFF" w:usb1="C000247B" w:usb2="00000009" w:usb3="00000000" w:csb0="000001FF" w:csb1="00000000"/>
   </w:font>
   <w:font w:name="Calibri Light">
     <w:panose1 w:val="020F0302020204030204"/>
     <w:charset w:val="00"/>
     <w:family w:val="swiss"/>
     <w:pitch w:val="variable"/>
-    <w:sig w:usb0="A00002EF" w:usb1="4000207B" w:usb2="00000000" w:usb3="00000000" w:csb0="0000009F" w:csb1="00000000"/>
+    <w:sig w:usb0="E0002AFF" w:usb1="C000247B" w:usb2="00000009" w:usb3="00000000" w:csb0="000001FF" w:csb1="00000000"/>
   </w:font>
   <w:font w:name="Times New Roman">
     <w:panose1 w:val="02020603050405020304"/>
     <w:charset w:val="00"/>
     <w:family w:val="roman"/>
     <w:pitch w:val="variable"/>
-    <w:sig w:usb0="E0002AFF" w:usb1="C0007843" w:usb2="00000009" w:usb3="00000000" w:csb0="000001FF" w:csb1="00000000"/>
+    <w:sig w:usb0="E0002EFF" w:usb1="C000785B" w:usb2="00000009" w:usb3="00000000" w:csb0="000001FF" w:csb1="00000000"/>
   </w:font>
   <w:font w:name="Cambria-Italic">
     <w:panose1 w:val="00000000000000000000"/>
@@ -2309,6 +2690,8 @@
     <w:rsidRoot w:val="00060F5D"/>
     <w:rsid w:val="00060F5D"/>
     <w:rsid w:val="003609F6"/>
+    <w:rsid w:val="00AB1ABA"/>
+    <w:rsid w:val="00E34466"/>
   </w:rsids>
   <m:mathPr>
     <m:mathFont m:val="Cambria Math"/>
